--- a/MK-Protect_concept.docx
+++ b/MK-Protect_concept.docx
@@ -34,65 +34,17 @@
         <w:t xml:space="preserve">This document describes how to realize a fully digitalized insurer based on </w:t>
       </w:r>
       <w:r>
-        <w:t xml:space="preserve">smart contracts on the </w:t>
-      </w:r>
-      <w:proofErr w:type="spellStart"/>
-      <w:r>
-        <w:t>Ethereum</w:t>
-      </w:r>
-      <w:proofErr w:type="spellEnd"/>
-      <w:r>
-        <w:t xml:space="preserve"> </w:t>
-      </w:r>
-      <w:proofErr w:type="spellStart"/>
-      <w:r>
-        <w:t>blockchain</w:t>
-      </w:r>
-      <w:proofErr w:type="spellEnd"/>
-      <w:r>
-        <w:t xml:space="preserve">. Since Insurance is a highly digital product it is possible to digitize nearly all process steps in the product lifecycle. </w:t>
-      </w:r>
-      <w:proofErr w:type="gramStart"/>
-      <w:r>
-        <w:t>However</w:t>
-      </w:r>
-      <w:proofErr w:type="gramEnd"/>
-      <w:r>
-        <w:t xml:space="preserve"> the touchpoints with the customer for a) risk assessment at point of sale and b) Claims assessment and payment are hard to automate. At each point experts are needed to evaluate the respective amount to pay by the customer or by the insurer. </w:t>
-      </w:r>
-    </w:p>
-    <w:p>
-      <w:r>
-        <w:t xml:space="preserve">The idea is, to use swarm intelligence to automate even these steps. Participants in the insurance ecosystems may estimate the appropriate premium to be paid for this coverage and object. </w:t>
-      </w:r>
-      <w:proofErr w:type="gramStart"/>
-      <w:r>
-        <w:t>Furthermore</w:t>
-      </w:r>
-      <w:proofErr w:type="gramEnd"/>
-      <w:r>
-        <w:t xml:space="preserve"> in case of a claim, the swarm may also evaluate if a claim is acknowledged and estimate the amount to be paid out by the contract.</w:t>
-      </w:r>
-    </w:p>
-    <w:p>
-      <w:r>
-        <w:t xml:space="preserve">All of these automatic processes can be performed by the </w:t>
-      </w:r>
-      <w:proofErr w:type="spellStart"/>
-      <w:r>
-        <w:t>blockchain</w:t>
-      </w:r>
-      <w:proofErr w:type="spellEnd"/>
-      <w:r>
-        <w:t xml:space="preserve"> for maximum automation, fairness and transparency to the customer. The platform itself –as an equivalent to the insurance company- has no leverage to control premium/claims payments. </w:t>
-      </w:r>
-      <w:proofErr w:type="gramStart"/>
-      <w:r>
-        <w:t>Thus</w:t>
-      </w:r>
-      <w:proofErr w:type="gramEnd"/>
-      <w:r>
-        <w:t xml:space="preserve"> the participants, which also own the collective have the complete power over claims. Since all participants are insured by the collective, there is a high incentive to create fair claims/premiums.</w:t>
+        <w:t xml:space="preserve">smart contracts on the Ethereum blockchain. Since Insurance is a highly digital product it is possible to digitize nearly all process steps in the product lifecycle. However the touchpoints with the customer for a) risk assessment at point of sale and b) Claims assessment and payment are hard to automate. At each point experts are needed to evaluate the respective amount to pay by the customer or by the insurer. </w:t>
+      </w:r>
+    </w:p>
+    <w:p>
+      <w:r>
+        <w:t>The idea is, to use swarm intelligence to automate even these steps. Participants in the insurance ecosystems may estimate the appropriate premium to be paid for this coverage and object. Furthermore in case of a claim, the swarm may also evaluate if a claim is acknowledged and estimate the amount to be paid out by the contract.</w:t>
+      </w:r>
+    </w:p>
+    <w:p>
+      <w:r>
+        <w:t>All of these automatic processes can be performed by the blockchain for maximum automation, fairness and transparency to the customer. The platform itself –as an equivalent to the insurance company- has no leverage to control premium/claims payments. Thus the participants, which also own the collective have the complete power over claims. Since all participants are insured by the collective, there is a high incentive to create fair claims/premiums.</w:t>
       </w:r>
     </w:p>
     <w:p>
@@ -152,13 +104,8 @@
         </w:numPr>
       </w:pPr>
       <w:r>
-        <w:t xml:space="preserve">A coverage </w:t>
-      </w:r>
-      <w:proofErr w:type="gramStart"/>
-      <w:r>
-        <w:t>period</w:t>
-      </w:r>
-      <w:proofErr w:type="gramEnd"/>
+        <w:t>A coverage period</w:t>
+      </w:r>
     </w:p>
     <w:p>
       <w:r>
@@ -249,15 +196,7 @@
     </w:p>
     <w:p>
       <w:r>
-        <w:t xml:space="preserve">This is the premium paid for a contract. The premium amount is based on the time value of the object and the coverage. Since premiums are calculated on the equivalence principle Premium=Expected </w:t>
-      </w:r>
-      <w:proofErr w:type="spellStart"/>
-      <w:r>
-        <w:t>Cost+Expected</w:t>
-      </w:r>
-      <w:proofErr w:type="spellEnd"/>
-      <w:r>
-        <w:t xml:space="preserve"> claims, we assume the premiums for this digital insurance model to be lower due to much lower costs. </w:t>
+        <w:t xml:space="preserve">This is the premium paid for a contract. The premium amount is based on the time value of the object and the coverage. Since premiums are calculated on the equivalence principle Premium=Expected Cost+Expected claims, we assume the premiums for this digital insurance model to be lower due to much lower costs. </w:t>
       </w:r>
     </w:p>
     <w:p>
@@ -275,9 +214,20 @@
     </w:p>
     <w:p>
       <w:r>
-        <w:t>xxx</w:t>
-      </w:r>
-    </w:p>
+        <w:t>Generally, insurance as a mathematical product is easy to automate. The very nature of the product is distributed, so it’s an obvious application for blockchain. Anyhow, there are two processes in the product lifecycle of a (P&amp;C) insurance contract that require decisions that are not easy to automate. At first, the assessment of risk –the pricing actuary’s job – depends on criteria that are hard to generalize. A price depends on information about the insured object, the insured person and after all also on the competition.</w:t>
+      </w:r>
+    </w:p>
+    <w:p>
+      <w:r>
+        <w:t>The second process in the product lifecycle that is hard to automate are claims payments. The rightfulness of a claim and the size of the claim depend on a set of structured and unstructured information about the claim and the insured person.</w:t>
+      </w:r>
+    </w:p>
+    <w:p>
+      <w:r>
+        <w:t>In the blockchain environment, those two processes –for now- can’t be fully displayed in a smart contract. Anyhow it is possible to feed the smart contract with all the information needed to continue the pricing or claims process. This concept chooses a democratic approach for each of those manual steps.</w:t>
+      </w:r>
+    </w:p>
+    <w:p/>
     <w:p>
       <w:pPr>
         <w:pStyle w:val="Heading2"/>
@@ -293,13 +243,29 @@
     </w:p>
     <w:p>
       <w:r>
-        <w:t>xxx</w:t>
-      </w:r>
-    </w:p>
-    <w:p>
-      <w:r>
-        <w:t xml:space="preserve">The contract </w:t>
-      </w:r>
+        <w:t>Once a participant want to</w:t>
+      </w:r>
+      <w:r>
+        <w:t xml:space="preserve"> transfer risk to the pool, participants of the pool – “judges” - decide</w:t>
+      </w:r>
+      <w:r>
+        <w:t xml:space="preserve"> on the price and whether the object and the person are insurable. For this, we suggest five random people to vote on the price and on the insurability of the contract. The proof of insurability lies with the possible customer. </w:t>
+      </w:r>
+      <w:r>
+        <w:t xml:space="preserve">Once </w:t>
+      </w:r>
+      <w:r>
+        <w:lastRenderedPageBreak/>
+        <w:t xml:space="preserve">enough participants agree on price and insurability, the smart contract executes automatically. </w:t>
+      </w:r>
+      <w:r>
+        <w:t>The product is expected to give guiding information for the judges based on past experience with the insured object and person.</w:t>
+      </w:r>
+    </w:p>
+    <w:p>
+      <w:pPr>
+        <w:ind w:left="0"/>
+      </w:pPr>
     </w:p>
     <w:p>
       <w:pPr>
@@ -316,7 +282,10 @@
     </w:p>
     <w:p>
       <w:r>
-        <w:t>xxx</w:t>
+        <w:t xml:space="preserve">The claims payment is </w:t>
+      </w:r>
+      <w:r>
+        <w:t>addressed in a democratic way. The pool decides whether to pay out a claim to a participants. This can be achieved by randomly selecting “judges” that vote on size and rightfulness of a claim. Since all of the “judges” are insured in the network themselves they are incentivized to judge claims in a fair way. The product is expected to give guiding information for the judges based on past experience with the insured object and person.</w:t>
       </w:r>
     </w:p>
     <w:p>
@@ -337,9 +306,20 @@
           <w:numId w:val="0"/>
         </w:numPr>
         <w:ind w:left="720" w:hanging="360"/>
-      </w:pPr>
-      <w:r>
-        <w:t>Similar to insurance companies, we expect the policyholder to proof that a claim is valid. The collective will then decide whether this proof was sufficient for a payment or even whether a fraud is suspected.</w:t>
+        <w:rPr>
+          <w:color w:val="707070" w:themeColor="accent1"/>
+          <w:szCs w:val="24"/>
+        </w:rPr>
+      </w:pPr>
+      <w:r>
+        <w:t xml:space="preserve">Similar to insurance companies, we expect the policyholder to proof that a claim is </w:t>
+      </w:r>
+      <w:r>
+        <w:rPr>
+          <w:color w:val="707070" w:themeColor="accent1"/>
+          <w:szCs w:val="24"/>
+        </w:rPr>
+        <w:t>valid. The collective will then decide whether this proof was sufficient for a payment or even whether a fraud is suspected.</w:t>
       </w:r>
     </w:p>
     <w:p>
@@ -350,8 +330,16 @@
           <w:numId w:val="0"/>
         </w:numPr>
         <w:ind w:left="720" w:hanging="360"/>
-      </w:pPr>
-      <w:r>
+        <w:rPr>
+          <w:color w:val="707070" w:themeColor="accent1"/>
+          <w:szCs w:val="24"/>
+        </w:rPr>
+      </w:pPr>
+      <w:r>
+        <w:rPr>
+          <w:color w:val="707070" w:themeColor="accent1"/>
+          <w:szCs w:val="24"/>
+        </w:rPr>
         <w:t xml:space="preserve">A simple approach for this process would be via voting. Ten randomly selected participants of the insurance system can vote whether the claim is justified. If a claim is voted as justified for example nine times, the claim is automatically paid. </w:t>
       </w:r>
     </w:p>
@@ -363,25 +351,17 @@
           <w:numId w:val="0"/>
         </w:numPr>
         <w:ind w:left="720" w:hanging="360"/>
-      </w:pPr>
-      <w:r>
-        <w:t xml:space="preserve">In this </w:t>
-      </w:r>
-      <w:proofErr w:type="gramStart"/>
-      <w:r>
-        <w:t>process</w:t>
-      </w:r>
-      <w:proofErr w:type="gramEnd"/>
-      <w:r>
-        <w:t xml:space="preserve"> there are several variants thinkable, the options voters have can vary from yes/no to yes/no/proof again or to a scale of trustworthiness. </w:t>
-      </w:r>
-      <w:proofErr w:type="gramStart"/>
-      <w:r>
-        <w:t>Furthermore</w:t>
-      </w:r>
-      <w:proofErr w:type="gramEnd"/>
-      <w:r>
-        <w:t xml:space="preserve"> it is thinkable to let the participants vote on the actual percentage of payment. </w:t>
+        <w:rPr>
+          <w:color w:val="707070" w:themeColor="accent1"/>
+          <w:szCs w:val="24"/>
+        </w:rPr>
+      </w:pPr>
+      <w:r>
+        <w:rPr>
+          <w:color w:val="707070" w:themeColor="accent1"/>
+          <w:szCs w:val="24"/>
+        </w:rPr>
+        <w:t xml:space="preserve">In this process there are several variants thinkable, the options voters have can vary from yes/no to yes/no/proof again or to a scale of trustworthiness. Furthermore it is thinkable to let the participants vote on the actual percentage of payment. </w:t>
       </w:r>
     </w:p>
     <w:p>
@@ -392,17 +372,17 @@
           <w:numId w:val="0"/>
         </w:numPr>
         <w:ind w:left="720" w:hanging="360"/>
-      </w:pPr>
-      <w:r>
-        <w:t xml:space="preserve">In this theoretical </w:t>
-      </w:r>
-      <w:proofErr w:type="gramStart"/>
-      <w:r>
-        <w:t>state</w:t>
-      </w:r>
-      <w:proofErr w:type="gramEnd"/>
-      <w:r>
-        <w:t xml:space="preserve"> it is not advised to fix the process, but to test several systems against each other to assess which voting system is the most effective.</w:t>
+        <w:rPr>
+          <w:color w:val="707070" w:themeColor="accent1"/>
+          <w:szCs w:val="24"/>
+        </w:rPr>
+      </w:pPr>
+      <w:r>
+        <w:rPr>
+          <w:color w:val="707070" w:themeColor="accent1"/>
+          <w:szCs w:val="24"/>
+        </w:rPr>
+        <w:t>In this theoretical state it is not advised to fix the process, but to test several systems against each other to assess which voting system is the most effective.</w:t>
       </w:r>
     </w:p>
     <w:p>
@@ -410,7 +390,6 @@
         <w:pStyle w:val="Heading3"/>
       </w:pPr>
       <w:r>
-        <w:lastRenderedPageBreak/>
         <w:t>Estimation of a claim</w:t>
       </w:r>
     </w:p>
@@ -434,24 +413,14 @@
       <w:r>
         <w:fldChar w:fldCharType="separate"/>
       </w:r>
-      <w:proofErr w:type="spellStart"/>
       <w:r>
         <w:t>i</w:t>
       </w:r>
-      <w:proofErr w:type="spellEnd"/>
       <w:r>
         <w:fldChar w:fldCharType="end"/>
       </w:r>
       <w:r>
-        <w:t xml:space="preserve">) there are several ways of estimating the claims value possible. For a simple </w:t>
-      </w:r>
-      <w:proofErr w:type="gramStart"/>
-      <w:r>
-        <w:t>prototype</w:t>
-      </w:r>
-      <w:proofErr w:type="gramEnd"/>
-      <w:r>
-        <w:t xml:space="preserve"> we may only choose to have full payments or no payments. For part-payments an estimation model may be developed. </w:t>
+        <w:t xml:space="preserve">) there are several ways of estimating the claims value possible. For a simple prototype we may only choose to have full payments or no payments. For part-payments an estimation model may be developed. </w:t>
       </w:r>
     </w:p>
     <w:p>
@@ -463,15 +432,7 @@
         </w:numPr>
       </w:pPr>
       <w:r>
-        <w:t xml:space="preserve">It is planned to support the </w:t>
-      </w:r>
-      <w:proofErr w:type="gramStart"/>
-      <w:r>
-        <w:t>decision making</w:t>
-      </w:r>
-      <w:proofErr w:type="gramEnd"/>
-      <w:r>
-        <w:t xml:space="preserve"> process with competitor’s data. </w:t>
+        <w:t xml:space="preserve">It is planned to support the decision making process with competitor’s data. </w:t>
       </w:r>
     </w:p>
     <w:p>
@@ -511,23 +472,7 @@
         </w:numPr>
       </w:pPr>
       <w:r>
-        <w:t xml:space="preserve">Once determined, payments are processed automatically via the </w:t>
-      </w:r>
-      <w:proofErr w:type="spellStart"/>
-      <w:r>
-        <w:t>ethereum</w:t>
-      </w:r>
-      <w:proofErr w:type="spellEnd"/>
-      <w:r>
-        <w:t xml:space="preserve"> </w:t>
-      </w:r>
-      <w:proofErr w:type="spellStart"/>
-      <w:r>
-        <w:t>blockchain</w:t>
-      </w:r>
-      <w:proofErr w:type="spellEnd"/>
-      <w:r>
-        <w:t>.</w:t>
+        <w:t>Once determined, payments are processed automatically via the ethereum blockchain.</w:t>
       </w:r>
     </w:p>
     <w:p>
@@ -544,15 +489,34 @@
       </w:r>
     </w:p>
     <w:p>
-      <w:r>
-        <w:t>xxx</w:t>
-      </w:r>
+      <w:pPr>
+        <w:pStyle w:val="Heading2"/>
+        <w:numPr>
+          <w:ilvl w:val="0"/>
+          <w:numId w:val="0"/>
+        </w:numPr>
+        <w:ind w:left="709" w:hanging="709"/>
+        <w:rPr>
+          <w:color w:val="707070" w:themeColor="accent1"/>
+          <w:szCs w:val="24"/>
+        </w:rPr>
+      </w:pPr>
+      <w:r>
+        <w:rPr>
+          <w:color w:val="707070" w:themeColor="accent1"/>
+          <w:szCs w:val="24"/>
+        </w:rPr>
+        <w:t>There is no plan to invest funds in anything else than Ethereum yet. The funds will be collected and paid out. The growth of the cryptocurrency market will provide revenues for the start. Mid-term, classical investment strategies can be implemented.</w:t>
+      </w:r>
+      <w:bookmarkStart w:id="1" w:name="_GoBack"/>
+      <w:bookmarkEnd w:id="1"/>
     </w:p>
     <w:p>
       <w:pPr>
         <w:pStyle w:val="Heading1"/>
       </w:pPr>
       <w:r>
+        <w:lastRenderedPageBreak/>
         <w:t>Technology</w:t>
       </w:r>
     </w:p>
@@ -603,9 +567,8 @@
           <w:sz w:val="22"/>
           <w:szCs w:val="22"/>
         </w:rPr>
-        <w:t xml:space="preserve">ized as smart contracts on the </w:t>
-      </w:r>
-      <w:proofErr w:type="spellStart"/>
+        <w:t>ized as smart contracts on the E</w:t>
+      </w:r>
       <w:r>
         <w:rPr>
           <w:rFonts w:asciiTheme="minorHAnsi" w:hAnsiTheme="minorHAnsi"/>
@@ -615,54 +578,7 @@
           <w:sz w:val="22"/>
           <w:szCs w:val="22"/>
         </w:rPr>
-        <w:t>E</w:t>
-      </w:r>
-      <w:r>
-        <w:rPr>
-          <w:rFonts w:asciiTheme="minorHAnsi" w:hAnsiTheme="minorHAnsi"/>
-          <w:caps w:val="0"/>
-          <w:color w:val="707070" w:themeColor="accent1"/>
-          <w:spacing w:val="0"/>
-          <w:sz w:val="22"/>
-          <w:szCs w:val="22"/>
-        </w:rPr>
-        <w:t>thereum</w:t>
-      </w:r>
-      <w:proofErr w:type="spellEnd"/>
-      <w:r>
-        <w:rPr>
-          <w:rFonts w:asciiTheme="minorHAnsi" w:hAnsiTheme="minorHAnsi"/>
-          <w:caps w:val="0"/>
-          <w:color w:val="707070" w:themeColor="accent1"/>
-          <w:spacing w:val="0"/>
-          <w:sz w:val="22"/>
-          <w:szCs w:val="22"/>
-        </w:rPr>
-        <w:t xml:space="preserve"> </w:t>
-      </w:r>
-      <w:proofErr w:type="spellStart"/>
-      <w:r>
-        <w:rPr>
-          <w:rFonts w:asciiTheme="minorHAnsi" w:hAnsiTheme="minorHAnsi"/>
-          <w:caps w:val="0"/>
-          <w:color w:val="707070" w:themeColor="accent1"/>
-          <w:spacing w:val="0"/>
-          <w:sz w:val="22"/>
-          <w:szCs w:val="22"/>
-        </w:rPr>
-        <w:t>blockchain</w:t>
-      </w:r>
-      <w:proofErr w:type="spellEnd"/>
-      <w:r>
-        <w:rPr>
-          <w:rFonts w:asciiTheme="minorHAnsi" w:hAnsiTheme="minorHAnsi"/>
-          <w:caps w:val="0"/>
-          <w:color w:val="707070" w:themeColor="accent1"/>
-          <w:spacing w:val="0"/>
-          <w:sz w:val="22"/>
-          <w:szCs w:val="22"/>
-        </w:rPr>
-        <w:t>. Thus, there is maximum information symmetry between all contract holders, the platform itself and possible investors/reinsurers. There</w:t>
+        <w:t>thereum blockchain. Thus, there is maximum information symmetry between all contract holders, the platform itself and possible investors/reinsurers. There</w:t>
       </w:r>
       <w:r>
         <w:rPr>
@@ -702,7 +618,7 @@
         </w:numPr>
       </w:pPr>
       <w:r>
-        <w:t>xx</w:t>
+        <w:t>The price of ethereum is still quite volatile. To address this issue, payments can be transferred to fiat currency via a platform directly.</w:t>
       </w:r>
     </w:p>
     <w:p>
@@ -722,7 +638,7 @@
         </w:numPr>
       </w:pPr>
       <w:r>
-        <w:t>xx</w:t>
+        <w:t>Fraud is always existent in insurance and for this product it will be no different. Anyhow, the business model incentivates participants to play fair and punishes participants that do not play by the rules.</w:t>
       </w:r>
     </w:p>
     <w:p>
@@ -742,7 +658,7 @@
         </w:numPr>
       </w:pPr>
       <w:r>
-        <w:t>xx</w:t>
+        <w:t xml:space="preserve">The whole world can take part in this pooling of risks at once. Thus it is important to address technical scalability of the DAPPS in an early process of the implementation. The product counts on the scalability solutions for Ethereum in general. </w:t>
       </w:r>
     </w:p>
     <w:p>
@@ -762,13 +678,10 @@
         </w:numPr>
       </w:pPr>
       <w:r>
-        <w:t>xx</w:t>
-      </w:r>
-    </w:p>
-    <w:p>
-      <w:bookmarkStart w:id="1" w:name="_GoBack"/>
-      <w:bookmarkEnd w:id="1"/>
-    </w:p>
+        <w:t>The implementation needs to strictly consider IT security in every step of the process. Security leaks can easily lead to high losses and the insurance pool is an attractive target for hackers. Thus a funds distribution concept for the mitigation of IT risks is necessary.</w:t>
+      </w:r>
+    </w:p>
+    <w:p/>
     <w:p/>
     <w:sectPr>
       <w:footerReference w:type="default" r:id="rId8"/>
@@ -838,7 +751,7 @@
         <w:noProof/>
         <w:lang w:val="en-GB" w:bidi="en-GB"/>
       </w:rPr>
-      <w:t>3</w:t>
+      <w:t>2</w:t>
     </w:r>
     <w:r>
       <w:rPr>
@@ -2390,6 +2303,7 @@
     <w:rsidRoot w:val="003942ED"/>
     <w:rsid w:val="000C1030"/>
     <w:rsid w:val="00135EE5"/>
+    <w:rsid w:val="00206793"/>
     <w:rsid w:val="003942ED"/>
     <w:rsid w:val="00583A81"/>
   </w:rsids>
@@ -3514,7 +3428,7 @@
 </file>
 
 <file path=customXml/itemProps1.xml><?xml version="1.0" encoding="utf-8"?>
-<ds:datastoreItem xmlns:ds="http://schemas.openxmlformats.org/officeDocument/2006/customXml" ds:itemID="{E15ACEC2-97FB-CE4B-A7B7-ACF5D296C824}">
+<ds:datastoreItem xmlns:ds="http://schemas.openxmlformats.org/officeDocument/2006/customXml" ds:itemID="{633A05C9-CCAA-A248-9F6A-0EC24F50D8E5}">
   <ds:schemaRefs>
     <ds:schemaRef ds:uri="http://schemas.openxmlformats.org/officeDocument/2006/bibliography"/>
   </ds:schemaRefs>

--- a/MK-Protect_concept.docx
+++ b/MK-Protect_concept.docx
@@ -9,6 +9,11 @@
       <w:r>
         <w:t>17.07.2017</w:t>
       </w:r>
+      <w:r>
+        <w:t xml:space="preserve"> – Author: Jonathan Staude</w:t>
+      </w:r>
+      <w:bookmarkStart w:id="0" w:name="_GoBack"/>
+      <w:bookmarkEnd w:id="0"/>
     </w:p>
     <w:p>
       <w:pPr>
@@ -256,10 +261,7 @@
       </w:r>
       <w:r>
         <w:lastRenderedPageBreak/>
-        <w:t xml:space="preserve">enough participants agree on price and insurability, the smart contract executes automatically. </w:t>
-      </w:r>
-      <w:r>
-        <w:t>The product is expected to give guiding information for the judges based on past experience with the insured object and person.</w:t>
+        <w:t>enough participants agree on price and insurability, the smart contract executes automatically. The product is expected to give guiding information for the judges based on past experience with the insured object and person.</w:t>
       </w:r>
     </w:p>
     <w:p>
@@ -292,11 +294,11 @@
       <w:pPr>
         <w:pStyle w:val="Heading3"/>
       </w:pPr>
-      <w:bookmarkStart w:id="0" w:name="_Ref488069242"/>
+      <w:bookmarkStart w:id="1" w:name="_Ref488069242"/>
       <w:r>
         <w:t>Acknowledgement of a claim</w:t>
       </w:r>
-      <w:bookmarkEnd w:id="0"/>
+      <w:bookmarkEnd w:id="1"/>
     </w:p>
     <w:p>
       <w:pPr>
@@ -508,8 +510,6 @@
         </w:rPr>
         <w:t>There is no plan to invest funds in anything else than Ethereum yet. The funds will be collected and paid out. The growth of the cryptocurrency market will provide revenues for the start. Mid-term, classical investment strategies can be implemented.</w:t>
       </w:r>
-      <w:bookmarkStart w:id="1" w:name="_GoBack"/>
-      <w:bookmarkEnd w:id="1"/>
     </w:p>
     <w:p>
       <w:pPr>
@@ -751,7 +751,7 @@
         <w:noProof/>
         <w:lang w:val="en-GB" w:bidi="en-GB"/>
       </w:rPr>
-      <w:t>2</w:t>
+      <w:t>4</w:t>
     </w:r>
     <w:r>
       <w:rPr>
@@ -2305,6 +2305,7 @@
     <w:rsid w:val="00135EE5"/>
     <w:rsid w:val="00206793"/>
     <w:rsid w:val="003942ED"/>
+    <w:rsid w:val="00581E84"/>
     <w:rsid w:val="00583A81"/>
   </w:rsids>
   <m:mathPr>
@@ -3428,7 +3429,7 @@
 </file>
 
 <file path=customXml/itemProps1.xml><?xml version="1.0" encoding="utf-8"?>
-<ds:datastoreItem xmlns:ds="http://schemas.openxmlformats.org/officeDocument/2006/customXml" ds:itemID="{633A05C9-CCAA-A248-9F6A-0EC24F50D8E5}">
+<ds:datastoreItem xmlns:ds="http://schemas.openxmlformats.org/officeDocument/2006/customXml" ds:itemID="{39F5748C-3C09-8540-AA73-3E4569DD61A3}">
   <ds:schemaRefs>
     <ds:schemaRef ds:uri="http://schemas.openxmlformats.org/officeDocument/2006/bibliography"/>
   </ds:schemaRefs>
